--- a/Documents/Joshua Jackson - Test Plan.docx
+++ b/Documents/Joshua Jackson - Test Plan.docx
@@ -112,104 +112,134 @@
       <w:pPr>
         <w:pStyle w:val="Heading1"/>
       </w:pPr>
+      <w:r>
+        <w:t>Test Driven Development</w:t>
+      </w:r>
+    </w:p>
+    <w:p>
+      <w:r>
+        <w:t xml:space="preserve">This project is being developed with testing as the most important factor as when an application/game gets large, it becomes increasingly more difficult to solve issues and to have confidence in the codebase when developing new features or changing an existing feature. </w:t>
+      </w:r>
+    </w:p>
+    <w:p>
+      <w:r>
+        <w:t>Test Driven Develop</w:t>
+      </w:r>
+      <w:r>
+        <w:t>ment</w:t>
+      </w:r>
+      <w:r>
+        <w:t xml:space="preserve"> (TDD) is the act of writing code in such a way so that it can be easily tested which, in turn, leads to more maintainable code that is also easier to reason about as it </w:t>
+      </w:r>
+      <w:proofErr w:type="gramStart"/>
+      <w:r>
+        <w:t>has to</w:t>
+      </w:r>
+      <w:proofErr w:type="gramEnd"/>
+      <w:r>
+        <w:t xml:space="preserve"> be verbose in order for tests to be written for it. </w:t>
+      </w:r>
+      <w:r>
+        <w:t>This means that if functionality can be written more concisely so that it is harder to reason about, the preferred way of writing code will eventually occur as tests will need to be written which proves difficult when code is vague and hard to understand.</w:t>
+      </w:r>
+    </w:p>
+    <w:p>
+      <w:pPr>
+        <w:pStyle w:val="Heading2"/>
+      </w:pPr>
+      <w:r>
+        <w:t>Unit Tests</w:t>
+      </w:r>
+    </w:p>
+    <w:p>
+      <w:r>
+        <w:t>The most common tests are unit tests whereby the smallest unit of functionality can have a test written for it that runs the functionality and checks that the result is as expected if the functionality is working</w:t>
+      </w:r>
+      <w:r>
+        <w:t>;</w:t>
+      </w:r>
+      <w:r>
+        <w:t xml:space="preserve"> </w:t>
+      </w:r>
+      <w:r>
+        <w:t>T</w:t>
+      </w:r>
+      <w:r>
+        <w:t xml:space="preserve">hese tests are all then ran before new code can be committed, ensuring that old code isn’t being broken by the new changes. </w:t>
+      </w:r>
+    </w:p>
+    <w:p>
+      <w:pPr>
+        <w:pStyle w:val="Heading2"/>
+      </w:pPr>
+      <w:r>
+        <w:t xml:space="preserve">End </w:t>
+      </w:r>
+      <w:proofErr w:type="gramStart"/>
+      <w:r>
+        <w:t>To</w:t>
+      </w:r>
+      <w:proofErr w:type="gramEnd"/>
+      <w:r>
+        <w:t xml:space="preserve"> End Tests</w:t>
+      </w:r>
+    </w:p>
+    <w:p>
+      <w:r>
+        <w:t xml:space="preserve">The other kind of tests are </w:t>
+      </w:r>
+      <w:proofErr w:type="gramStart"/>
+      <w:r>
+        <w:t>end</w:t>
+      </w:r>
+      <w:proofErr w:type="gramEnd"/>
+      <w:r>
+        <w:t xml:space="preserve"> to end tests (E2E) which test functionality more literally by carrying out actions that a user would. These can </w:t>
+      </w:r>
+      <w:r>
+        <w:t xml:space="preserve">be </w:t>
+      </w:r>
+      <w:r>
+        <w:t>carried out within the code like unit tests</w:t>
+      </w:r>
+      <w:r>
+        <w:t xml:space="preserve"> using libraries such as Selenium</w:t>
+      </w:r>
+      <w:r>
+        <w:t>, but can also be carried out by an actual person following a given test plan (outlined on the next page[s])</w:t>
+      </w:r>
+    </w:p>
+    <w:p>
+      <w:pPr>
+        <w:pStyle w:val="Heading1"/>
+      </w:pPr>
+      <w:r>
+        <w:t>User Testing</w:t>
+      </w:r>
+    </w:p>
+    <w:p>
+      <w:r>
+        <w:t xml:space="preserve">Alongside TDD, a big part of the </w:t>
+      </w:r>
+      <w:r>
+        <w:t>TDD</w:t>
+      </w:r>
+      <w:r>
+        <w:t xml:space="preserve"> methodology being followed will involve external user testing by users following a given test plan</w:t>
+      </w:r>
+      <w:r>
+        <w:t xml:space="preserve"> and giving feedback on their results, ensuring that they match the expected results and setting tasks for future sprints to resolve any issues the users’ faced. Ideally this user testing would take place at the end of each sprint where new functionality was </w:t>
+      </w:r>
+      <w:proofErr w:type="gramStart"/>
+      <w:r>
+        <w:t>introduced, but</w:t>
+      </w:r>
+      <w:proofErr w:type="gramEnd"/>
+      <w:r>
+        <w:t xml:space="preserve"> would most likely take place at the end of an entire epic as it may be hard for people to find the time. As the developer, I will also carry out this testing myself.</w:t>
+      </w:r>
       <w:bookmarkStart w:id="0" w:name="_GoBack"/>
       <w:bookmarkEnd w:id="0"/>
-      <w:r>
-        <w:t>Test Driven Development</w:t>
-      </w:r>
-    </w:p>
-    <w:p>
-      <w:r>
-        <w:t xml:space="preserve">This project is being developed with testing as the most important factor as when an application/game gets large, it becomes increasingly more difficult to solve issues and to have confidence in the codebase when developing new features or changing an existing feature. </w:t>
-      </w:r>
-    </w:p>
-    <w:p>
-      <w:r>
-        <w:t xml:space="preserve">Test Driven Develop (TDD) is the act of writing code in such a way so that it can be easily tested which, in turn, leads to more maintainable code that is also easier to reason about as it </w:t>
-      </w:r>
-      <w:proofErr w:type="gramStart"/>
-      <w:r>
-        <w:t>has to</w:t>
-      </w:r>
-      <w:proofErr w:type="gramEnd"/>
-      <w:r>
-        <w:t xml:space="preserve"> be verbose in order for tests to be written for it. </w:t>
-      </w:r>
-      <w:r>
-        <w:t>This means that if functionality can be written more concisely so that it is harder to reason about, the preferred way of writing code will eventually occur as tests will need to be written which proves difficult when code is vague and hard to understand.</w:t>
-      </w:r>
-    </w:p>
-    <w:p>
-      <w:pPr>
-        <w:pStyle w:val="Heading2"/>
-      </w:pPr>
-      <w:r>
-        <w:t>Unit Tests</w:t>
-      </w:r>
-    </w:p>
-    <w:p>
-      <w:r>
-        <w:t xml:space="preserve">The most common tests are unit tests whereby the smallest unit of functionality can have a test written for it that runs the functionality and checks that the result is as expected if the functionality is working, these tests are all then ran before new code can be committed, ensuring that old code isn’t being broken by the new changes. </w:t>
-      </w:r>
-    </w:p>
-    <w:p>
-      <w:pPr>
-        <w:pStyle w:val="Heading2"/>
-      </w:pPr>
-      <w:r>
-        <w:t xml:space="preserve">End </w:t>
-      </w:r>
-      <w:proofErr w:type="gramStart"/>
-      <w:r>
-        <w:t>To</w:t>
-      </w:r>
-      <w:proofErr w:type="gramEnd"/>
-      <w:r>
-        <w:t xml:space="preserve"> End Tests</w:t>
-      </w:r>
-    </w:p>
-    <w:p>
-      <w:r>
-        <w:t xml:space="preserve">The other kind of tests are </w:t>
-      </w:r>
-      <w:proofErr w:type="gramStart"/>
-      <w:r>
-        <w:t>end</w:t>
-      </w:r>
-      <w:proofErr w:type="gramEnd"/>
-      <w:r>
-        <w:t xml:space="preserve"> to end tests (E2E) which test functionality more literally by carrying out actions that a user would. These can </w:t>
-      </w:r>
-      <w:r>
-        <w:t xml:space="preserve">be </w:t>
-      </w:r>
-      <w:r>
-        <w:t>carried out within the code like unit tests, but can also be carried out by an actual person following a given test plan (outlined on the next page[s])</w:t>
-      </w:r>
-    </w:p>
-    <w:p>
-      <w:pPr>
-        <w:pStyle w:val="Heading1"/>
-      </w:pPr>
-      <w:r>
-        <w:t>User Testing</w:t>
-      </w:r>
-    </w:p>
-    <w:p>
-      <w:r>
-        <w:t>Alongside TDD, a big part of the test methodology being followed will involve external user testing by users following a given test plan</w:t>
-      </w:r>
-      <w:r>
-        <w:t xml:space="preserve"> and giving feedback on their results, ensuring that they match the expected results and setting tasks for future sprints to resolve any issues the users’ faced. Ideally this user testing would take place at the end of each sprint where new functionality was </w:t>
-      </w:r>
-      <w:proofErr w:type="gramStart"/>
-      <w:r>
-        <w:t>introduced, but</w:t>
-      </w:r>
-      <w:proofErr w:type="gramEnd"/>
-      <w:r>
-        <w:t xml:space="preserve"> would most likely take place at the end of an entire epic as it may be hard for people to find the time. As the developer, I will also carry out this testing myself.</w:t>
-      </w:r>
     </w:p>
     <w:p/>
     <w:p/>
@@ -280,13 +310,7 @@
               <w:jc w:val="center"/>
             </w:pPr>
             <w:r>
-              <w:t>Tes</w:t>
-            </w:r>
-            <w:r>
-              <w:t>te</w:t>
-            </w:r>
-            <w:r>
-              <w:t xml:space="preserve">r: </w:t>
+              <w:t xml:space="preserve">Tester: </w:t>
             </w:r>
             <w:r>
               <w:rPr>
